--- a/Sprint 1/Tài liệu đặc tả yêu cầu/Duy check in ở phần Jo.docx
+++ b/Sprint 1/Tài liệu đặc tả yêu cầu/Duy check in ở phần Jo.docx
@@ -619,13 +619,12 @@
       <w:r>
         <w:rPr>
           <w:noProof/>
-          <w14:ligatures w14:val="standardContextual"/>
         </w:rPr>
         <w:drawing>
-          <wp:inline distT="0" distB="0" distL="0" distR="0" wp14:anchorId="0EA4D54D" wp14:editId="49308953">
-            <wp:extent cx="5733415" cy="2954020"/>
-            <wp:effectExtent l="0" t="0" r="635" b="0"/>
-            <wp:docPr id="2070706745" name="Picture 1"/>
+          <wp:inline distT="0" distB="0" distL="0" distR="0" wp14:anchorId="1C46C61E" wp14:editId="44E6F217">
+            <wp:extent cx="5733415" cy="3100070"/>
+            <wp:effectExtent l="0" t="0" r="635" b="5080"/>
+            <wp:docPr id="55536046" name="Picture 1"/>
             <wp:cNvGraphicFramePr>
               <a:graphicFrameLocks xmlns:a="http://schemas.openxmlformats.org/drawingml/2006/main" noChangeAspect="1"/>
             </wp:cNvGraphicFramePr>
@@ -633,7 +632,7 @@
               <a:graphicData uri="http://schemas.openxmlformats.org/drawingml/2006/picture">
                 <pic:pic xmlns:pic="http://schemas.openxmlformats.org/drawingml/2006/picture">
                   <pic:nvPicPr>
-                    <pic:cNvPr id="2070706745" name=""/>
+                    <pic:cNvPr id="55536046" name=""/>
                     <pic:cNvPicPr/>
                   </pic:nvPicPr>
                   <pic:blipFill>
@@ -645,7 +644,7 @@
                   <pic:spPr>
                     <a:xfrm>
                       <a:off x="0" y="0"/>
-                      <a:ext cx="5733415" cy="2954020"/>
+                      <a:ext cx="5733415" cy="3100070"/>
                     </a:xfrm>
                     <a:prstGeom prst="rect">
                       <a:avLst/>
@@ -686,13 +685,12 @@
       <w:r>
         <w:rPr>
           <w:noProof/>
-          <w14:ligatures w14:val="standardContextual"/>
         </w:rPr>
         <w:drawing>
-          <wp:inline distT="0" distB="0" distL="0" distR="0" wp14:anchorId="6482F0A1" wp14:editId="66AE0F7A">
-            <wp:extent cx="5733415" cy="3260090"/>
-            <wp:effectExtent l="0" t="0" r="635" b="0"/>
-            <wp:docPr id="927072173" name="Picture 1"/>
+          <wp:inline distT="0" distB="0" distL="0" distR="0" wp14:anchorId="033BEEE8" wp14:editId="1DBFECFD">
+            <wp:extent cx="5733415" cy="3097530"/>
+            <wp:effectExtent l="0" t="0" r="635" b="7620"/>
+            <wp:docPr id="1312668554" name="Picture 1"/>
             <wp:cNvGraphicFramePr>
               <a:graphicFrameLocks xmlns:a="http://schemas.openxmlformats.org/drawingml/2006/main" noChangeAspect="1"/>
             </wp:cNvGraphicFramePr>
@@ -700,7 +698,7 @@
               <a:graphicData uri="http://schemas.openxmlformats.org/drawingml/2006/picture">
                 <pic:pic xmlns:pic="http://schemas.openxmlformats.org/drawingml/2006/picture">
                   <pic:nvPicPr>
-                    <pic:cNvPr id="927072173" name=""/>
+                    <pic:cNvPr id="1312668554" name=""/>
                     <pic:cNvPicPr/>
                   </pic:nvPicPr>
                   <pic:blipFill>
@@ -712,7 +710,7 @@
                   <pic:spPr>
                     <a:xfrm>
                       <a:off x="0" y="0"/>
-                      <a:ext cx="5733415" cy="3260090"/>
+                      <a:ext cx="5733415" cy="3097530"/>
                     </a:xfrm>
                     <a:prstGeom prst="rect">
                       <a:avLst/>
@@ -839,10 +837,10 @@
           <w14:ligatures w14:val="standardContextual"/>
         </w:rPr>
         <w:drawing>
-          <wp:inline distT="0" distB="0" distL="0" distR="0" wp14:anchorId="1DC4D7B4" wp14:editId="3182EEFC">
-            <wp:extent cx="5733415" cy="2567940"/>
-            <wp:effectExtent l="0" t="0" r="635" b="3810"/>
-            <wp:docPr id="1216075276" name="Picture 1"/>
+          <wp:inline distT="0" distB="0" distL="0" distR="0" wp14:anchorId="2B0B8117" wp14:editId="2C0D710F">
+            <wp:extent cx="5733415" cy="2779395"/>
+            <wp:effectExtent l="0" t="0" r="635" b="1905"/>
+            <wp:docPr id="928044124" name="Picture 1"/>
             <wp:cNvGraphicFramePr>
               <a:graphicFrameLocks xmlns:a="http://schemas.openxmlformats.org/drawingml/2006/main" noChangeAspect="1"/>
             </wp:cNvGraphicFramePr>
@@ -850,7 +848,7 @@
               <a:graphicData uri="http://schemas.openxmlformats.org/drawingml/2006/picture">
                 <pic:pic xmlns:pic="http://schemas.openxmlformats.org/drawingml/2006/picture">
                   <pic:nvPicPr>
-                    <pic:cNvPr id="1216075276" name=""/>
+                    <pic:cNvPr id="928044124" name=""/>
                     <pic:cNvPicPr/>
                   </pic:nvPicPr>
                   <pic:blipFill>
@@ -862,7 +860,7 @@
                   <pic:spPr>
                     <a:xfrm>
                       <a:off x="0" y="0"/>
-                      <a:ext cx="5733415" cy="2567940"/>
+                      <a:ext cx="5733415" cy="2779395"/>
                     </a:xfrm>
                     <a:prstGeom prst="rect">
                       <a:avLst/>
@@ -968,6 +966,7 @@
           <w:noProof/>
           <w14:ligatures w14:val="standardContextual"/>
         </w:rPr>
+        <w:lastRenderedPageBreak/>
         <w:drawing>
           <wp:inline distT="0" distB="0" distL="0" distR="0" wp14:anchorId="123D1EC6" wp14:editId="6B8B9172">
             <wp:extent cx="5733415" cy="1836751"/>
@@ -1031,7 +1030,6 @@
           <w:noProof/>
           <w14:ligatures w14:val="standardContextual"/>
         </w:rPr>
-        <w:lastRenderedPageBreak/>
         <w:drawing>
           <wp:inline distT="0" distB="0" distL="0" distR="0" wp14:anchorId="2A4E9F57" wp14:editId="25439091">
             <wp:extent cx="4467225" cy="2457450"/>
@@ -1132,6 +1130,7 @@
         </w:rPr>
       </w:pPr>
       <w:r>
+        <w:lastRenderedPageBreak/>
         <w:t>1.3 Sơ</w:t>
       </w:r>
       <w:r>
@@ -1211,7 +1210,6 @@
       <w:bookmarkStart w:id="13" w:name="_ui2yvmnnp3wo" w:colFirst="0" w:colLast="0"/>
       <w:bookmarkEnd w:id="13"/>
       <w:r>
-        <w:lastRenderedPageBreak/>
         <w:t>1.4 Miêu</w:t>
       </w:r>
       <w:r>
@@ -1828,7 +1826,11 @@
               <w:spacing w:line="240" w:lineRule="auto"/>
             </w:pPr>
             <w:r>
-              <w:t>Chức năng này được sử dụng khi khách vãng lai click vào nút “Sign up”</w:t>
+              <w:t xml:space="preserve">Chức năng này được sử dụng khi khách vãng lai click vào </w:t>
+            </w:r>
+            <w:r>
+              <w:lastRenderedPageBreak/>
+              <w:t>nút “Sign up”</w:t>
             </w:r>
           </w:p>
         </w:tc>
@@ -1857,6 +1859,7 @@
               <w:rPr>
                 <w:i/>
               </w:rPr>
+              <w:lastRenderedPageBreak/>
               <w:t>Pre-conditions</w:t>
             </w:r>
           </w:p>
@@ -2145,7 +2148,6 @@
           <w:sz w:val="30"/>
           <w:szCs w:val="30"/>
         </w:rPr>
-        <w:lastRenderedPageBreak/>
         <w:t>1.4.4 Use</w:t>
       </w:r>
       <w:r>
@@ -2382,6 +2384,7 @@
           <w:sz w:val="30"/>
           <w:szCs w:val="30"/>
         </w:rPr>
+        <w:lastRenderedPageBreak/>
         <w:t>1.4.9 Use</w:t>
       </w:r>
       <w:r>
@@ -2606,7 +2609,6 @@
           <w:sz w:val="30"/>
           <w:szCs w:val="30"/>
         </w:rPr>
-        <w:lastRenderedPageBreak/>
         <w:t>1.5.3 SD</w:t>
       </w:r>
       <w:r>
@@ -2818,6 +2820,7 @@
           <w:sz w:val="30"/>
           <w:szCs w:val="30"/>
         </w:rPr>
+        <w:lastRenderedPageBreak/>
         <w:t>1.5.7 SD</w:t>
       </w:r>
       <w:r>
@@ -2985,7 +2988,6 @@
       <w:bookmarkStart w:id="33" w:name="_hluxesdar01" w:colFirst="0" w:colLast="0"/>
       <w:bookmarkEnd w:id="33"/>
       <w:r>
-        <w:lastRenderedPageBreak/>
         <w:t xml:space="preserve">1.5.11 </w:t>
       </w:r>
       <w:r>
@@ -3189,14 +3191,15 @@
       <w:pPr>
         <w:jc w:val="center"/>
         <w:rPr>
-          <w:lang w:val="vi-VN"/>
-        </w:rPr>
-      </w:pPr>
-      <w:r>
-        <w:rPr>
           <w:color w:val="FF0000"/>
           <w:lang w:val="vi-VN"/>
         </w:rPr>
+      </w:pPr>
+      <w:r>
+        <w:rPr>
+          <w:color w:val="FF0000"/>
+          <w:lang w:val="vi-VN"/>
+        </w:rPr>
         <w:t xml:space="preserve">&lt;&lt; HÌNH </w:t>
       </w:r>
       <w:r>
@@ -3226,6 +3229,177 @@
           <w:lang w:val="vi-VN"/>
         </w:rPr>
         <w:t xml:space="preserve"> &gt;&gt;</w:t>
+      </w:r>
+    </w:p>
+    <w:p>
+      <w:pPr>
+        <w:rPr>
+          <w:color w:val="FF0000"/>
+          <w:lang w:val="vi-VN"/>
+        </w:rPr>
+      </w:pPr>
+    </w:p>
+    <w:p>
+      <w:pPr>
+        <w:rPr>
+          <w:lang w:val="vi-VN"/>
+        </w:rPr>
+      </w:pPr>
+      <w:r>
+        <w:rPr>
+          <w:lang w:val="vi-VN"/>
+        </w:rPr>
+        <w:t>-View</w:t>
+      </w:r>
+    </w:p>
+    <w:p>
+      <w:pPr>
+        <w:rPr>
+          <w:lang w:val="vi-VN"/>
+        </w:rPr>
+      </w:pPr>
+      <w:r>
+        <w:rPr>
+          <w:lang w:val="vi-VN"/>
+        </w:rPr>
+        <w:t>Giao diện trang chủ</w:t>
+      </w:r>
+    </w:p>
+    <w:p>
+      <w:pPr>
+        <w:rPr>
+          <w:lang w:val="vi-VN"/>
+        </w:rPr>
+      </w:pPr>
+      <w:r>
+        <w:rPr>
+          <w:lang w:val="vi-VN"/>
+        </w:rPr>
+        <w:t>Đăng nhập/Đăng ký</w:t>
+      </w:r>
+    </w:p>
+    <w:p>
+      <w:pPr>
+        <w:rPr>
+          <w:lang w:val="vi-VN"/>
+        </w:rPr>
+      </w:pPr>
+      <w:r>
+        <w:rPr>
+          <w:lang w:val="vi-VN"/>
+        </w:rPr>
+        <w:t>Bộ lọc</w:t>
+      </w:r>
+    </w:p>
+    <w:p>
+      <w:pPr>
+        <w:rPr>
+          <w:lang w:val="vi-VN"/>
+        </w:rPr>
+      </w:pPr>
+      <w:r>
+        <w:rPr>
+          <w:lang w:val="vi-VN"/>
+        </w:rPr>
+        <w:t>Đăng bài</w:t>
+      </w:r>
+    </w:p>
+    <w:p>
+      <w:pPr>
+        <w:rPr>
+          <w:lang w:val="vi-VN"/>
+        </w:rPr>
+      </w:pPr>
+      <w:r>
+        <w:rPr>
+          <w:lang w:val="vi-VN"/>
+        </w:rPr>
+        <w:t>Xem thông tin phòng trọ</w:t>
+      </w:r>
+    </w:p>
+    <w:p>
+      <w:pPr>
+        <w:rPr>
+          <w:lang w:val="vi-VN"/>
+        </w:rPr>
+      </w:pPr>
+      <w:r>
+        <w:rPr>
+          <w:lang w:val="vi-VN"/>
+        </w:rPr>
+        <w:t>-Controller</w:t>
+      </w:r>
+    </w:p>
+    <w:p>
+      <w:pPr>
+        <w:rPr>
+          <w:lang w:val="vi-VN"/>
+        </w:rPr>
+      </w:pPr>
+      <w:r>
+        <w:rPr>
+          <w:lang w:val="vi-VN"/>
+        </w:rPr>
+        <w:t>Thông tin phòng trọ</w:t>
+      </w:r>
+    </w:p>
+    <w:p>
+      <w:pPr>
+        <w:rPr>
+          <w:lang w:val="vi-VN"/>
+        </w:rPr>
+      </w:pPr>
+      <w:r>
+        <w:rPr>
+          <w:lang w:val="vi-VN"/>
+        </w:rPr>
+        <w:t>Thông tin người dùng</w:t>
+      </w:r>
+    </w:p>
+    <w:p>
+      <w:pPr>
+        <w:rPr>
+          <w:lang w:val="vi-VN"/>
+        </w:rPr>
+      </w:pPr>
+      <w:r>
+        <w:rPr>
+          <w:lang w:val="vi-VN"/>
+        </w:rPr>
+        <w:t>Thông tin đăng nhập đăng ký</w:t>
+      </w:r>
+    </w:p>
+    <w:p>
+      <w:pPr>
+        <w:rPr>
+          <w:lang w:val="vi-VN"/>
+        </w:rPr>
+      </w:pPr>
+    </w:p>
+    <w:p>
+      <w:pPr>
+        <w:rPr>
+          <w:lang w:val="vi-VN"/>
+        </w:rPr>
+      </w:pPr>
+      <w:r>
+        <w:rPr>
+          <w:lang w:val="vi-VN"/>
+        </w:rPr>
+        <w:t>-Model</w:t>
+      </w:r>
+    </w:p>
+    <w:p>
+      <w:pPr>
+        <w:rPr>
+          <w:lang w:val="vi-VN"/>
+        </w:rPr>
+      </w:pPr>
+      <w:r>
+        <w:rPr>
+          <w:lang w:val="vi-VN"/>
+        </w:rPr>
+        <w:t>Quản lý người dùng</w:t>
       </w:r>
     </w:p>
     <w:p>
@@ -3341,6 +3515,7 @@
         <w:rPr>
           <w:noProof/>
         </w:rPr>
+        <w:lastRenderedPageBreak/>
         <w:drawing>
           <wp:inline distT="114300" distB="114300" distL="114300" distR="114300" wp14:anchorId="1BBB65E7" wp14:editId="7F410251">
             <wp:extent cx="5731200" cy="4699000"/>
@@ -3389,7 +3564,6 @@
       <w:bookmarkStart w:id="40" w:name="_wzplpjeuo0bl" w:colFirst="0" w:colLast="0"/>
       <w:bookmarkEnd w:id="40"/>
       <w:r>
-        <w:lastRenderedPageBreak/>
         <w:t xml:space="preserve">3. </w:t>
       </w:r>
       <w:r>
@@ -3678,6 +3852,7 @@
           <w:b/>
           <w:bCs/>
         </w:rPr>
+        <w:lastRenderedPageBreak/>
         <w:t>users</w:t>
       </w:r>
       <w:r>
@@ -4001,7 +4176,6 @@
           <w:bCs/>
           <w:highlight w:val="white"/>
         </w:rPr>
-        <w:lastRenderedPageBreak/>
         <w:t>student_classes</w:t>
       </w:r>
       <w:r>
@@ -4141,6 +4315,7 @@
         <w:jc w:val="both"/>
       </w:pPr>
       <w:r>
+        <w:lastRenderedPageBreak/>
         <w:t>id xác định một bình luận hoa duy nhất gồm các thông tin liên quan đến bình luận đó: loại bình luận, nội dung, loại người dùng, thời gian bình luận, thời gian chỉnh sửa, xóa mềm, mã người dùng và mã bài đăng.</w:t>
       </w:r>
     </w:p>
@@ -4398,7 +4573,6 @@
         <w:rPr>
           <w:lang w:val="vi-VN"/>
         </w:rPr>
-        <w:lastRenderedPageBreak/>
         <w:t>…</w:t>
       </w:r>
     </w:p>
@@ -4636,6 +4810,7 @@
       <w:bookmarkStart w:id="48" w:name="_qegymxb7pnwf" w:colFirst="0" w:colLast="0"/>
       <w:bookmarkEnd w:id="48"/>
       <w:r>
+        <w:lastRenderedPageBreak/>
         <w:t xml:space="preserve">4. </w:t>
       </w:r>
       <w:r>
@@ -4697,16 +4872,31 @@
         </w:rPr>
         <w:t xml:space="preserve">CÓ THỂ SỬ DỤNG MỘT SỐ NỀN TẢNG CHO PHÉP THIẾT KẾ GIAO DIỆN NGƯỜI DÙNG NHƯ: </w:t>
       </w:r>
-      <w:hyperlink r:id="rId21" w:history="1">
-        <w:r>
-          <w:rPr>
-            <w:rStyle w:val="Hyperlink"/>
-            <w:color w:val="FF0000"/>
-            <w:lang w:val="vi-VN"/>
-          </w:rPr>
-          <w:t>NinjaMock</w:t>
-        </w:r>
-      </w:hyperlink>
+      <w:r>
+        <w:fldChar w:fldCharType="begin"/>
+      </w:r>
+      <w:r>
+        <w:instrText>HYPERLINK "https://ninjamock.com/"</w:instrText>
+      </w:r>
+      <w:r>
+        <w:fldChar w:fldCharType="separate"/>
+      </w:r>
+      <w:r>
+        <w:rPr>
+          <w:rStyle w:val="Hyperlink"/>
+          <w:color w:val="FF0000"/>
+          <w:lang w:val="vi-VN"/>
+        </w:rPr>
+        <w:t>NinjaMock</w:t>
+      </w:r>
+      <w:r>
+        <w:rPr>
+          <w:rStyle w:val="Hyperlink"/>
+          <w:color w:val="FF0000"/>
+          <w:lang w:val="vi-VN"/>
+        </w:rPr>
+        <w:fldChar w:fldCharType="end"/>
+      </w:r>
       <w:r>
         <w:rPr>
           <w:color w:val="FF0000"/>
@@ -4721,7 +4911,7 @@
         </w:rPr>
         <w:t xml:space="preserve"> </w:t>
       </w:r>
-      <w:hyperlink r:id="rId22" w:history="1">
+      <w:hyperlink r:id="rId21" w:history="1">
         <w:r>
           <w:rPr>
             <w:rStyle w:val="Hyperlink"/>
@@ -4738,41 +4928,78 @@
         </w:rPr>
         <w:t xml:space="preserve">, </w:t>
       </w:r>
-      <w:hyperlink r:id="rId23" w:history="1">
-        <w:r>
-          <w:rPr>
-            <w:rStyle w:val="Hyperlink"/>
-            <w:color w:val="FF0000"/>
-            <w:lang w:val="en-US"/>
-          </w:rPr>
-          <w:t>MockingBot</w:t>
-        </w:r>
-      </w:hyperlink>
-      <w:r>
-        <w:rPr>
+      <w:r>
+        <w:fldChar w:fldCharType="begin"/>
+      </w:r>
+      <w:r>
+        <w:instrText>HYPERLINK "http</w:instrText>
+      </w:r>
+      <w:r>
+        <w:instrText>s://mockingbot.in/"</w:instrText>
+      </w:r>
+      <w:r>
+        <w:fldChar w:fldCharType="separate"/>
+      </w:r>
+      <w:proofErr w:type="spellStart"/>
+      <w:r>
+        <w:rPr>
+          <w:rStyle w:val="Hyperlink"/>
           <w:color w:val="FF0000"/>
+          <w:lang w:val="en-US"/>
+        </w:rPr>
+        <w:t>MockingBot</w:t>
+      </w:r>
+      <w:proofErr w:type="spellEnd"/>
+      <w:r>
+        <w:rPr>
+          <w:rStyle w:val="Hyperlink"/>
+          <w:color w:val="FF0000"/>
+          <w:lang w:val="en-US"/>
+        </w:rPr>
+        <w:fldChar w:fldCharType="end"/>
+      </w:r>
+      <w:r>
+        <w:rPr>
+          <w:color w:val="FF0000"/>
           <w:lang w:val="vi-VN"/>
         </w:rPr>
         <w:t xml:space="preserve">, </w:t>
       </w:r>
-      <w:hyperlink r:id="rId24" w:history="1">
-        <w:r>
-          <w:rPr>
-            <w:rStyle w:val="Hyperlink"/>
-            <w:color w:val="FF0000"/>
-            <w:lang w:val="en-US"/>
-          </w:rPr>
-          <w:t>MarvelApp</w:t>
-        </w:r>
-      </w:hyperlink>
-      <w:r>
-        <w:rPr>
+      <w:r>
+        <w:fldChar w:fldCharType="begin"/>
+      </w:r>
+      <w:r>
+        <w:instrText>HYPERLINK "https://marvelapp.com/examples"</w:instrText>
+      </w:r>
+      <w:r>
+        <w:fldChar w:fldCharType="separate"/>
+      </w:r>
+      <w:proofErr w:type="spellStart"/>
+      <w:r>
+        <w:rPr>
+          <w:rStyle w:val="Hyperlink"/>
           <w:color w:val="FF0000"/>
+          <w:lang w:val="en-US"/>
+        </w:rPr>
+        <w:t>MarvelApp</w:t>
+      </w:r>
+      <w:proofErr w:type="spellEnd"/>
+      <w:r>
+        <w:rPr>
+          <w:rStyle w:val="Hyperlink"/>
+          <w:color w:val="FF0000"/>
+          <w:lang w:val="en-US"/>
+        </w:rPr>
+        <w:fldChar w:fldCharType="end"/>
+      </w:r>
+      <w:r>
+        <w:rPr>
+          <w:color w:val="FF0000"/>
           <w:lang w:val="vi-VN"/>
         </w:rPr>
         <w:t xml:space="preserve">, </w:t>
       </w:r>
-      <w:hyperlink r:id="rId25" w:history="1">
+      <w:hyperlink r:id="rId22" w:history="1">
         <w:r>
           <w:rPr>
             <w:rStyle w:val="Hyperlink"/>
@@ -4944,7 +5171,7 @@
         </w:rPr>
         <w:t xml:space="preserve">Tham khảo báo cáo </w:t>
       </w:r>
-      <w:hyperlink r:id="rId26" w:history="1">
+      <w:hyperlink r:id="rId23" w:history="1">
         <w:r>
           <w:rPr>
             <w:rStyle w:val="Hyperlink"/>
@@ -4967,7 +5194,7 @@
         </w:rPr>
         <w:t xml:space="preserve">Tham khảo báo cáo </w:t>
       </w:r>
-      <w:hyperlink r:id="rId27" w:history="1">
+      <w:hyperlink r:id="rId24" w:history="1">
         <w:r>
           <w:rPr>
             <w:rStyle w:val="Hyperlink"/>
